--- a/2/деревня Недаль/именная база/Кузуры/Кузура Марута Сапронова.docx
+++ b/2/деревня Недаль/именная база/Кузуры/Кузура Марута Сапронова.docx
@@ -57,7 +57,21 @@
           <w:b/>
           <w:bCs/>
         </w:rPr>
-        <w:t xml:space="preserve"> Сапронова </w:t>
+        <w:t xml:space="preserve"> </w:t>
+      </w:r>
+      <w:r>
+        <w:rPr>
+          <w:b/>
+          <w:bCs/>
+        </w:rPr>
+        <w:t>Сапронова</w:t>
+      </w:r>
+      <w:r>
+        <w:rPr>
+          <w:b/>
+          <w:bCs/>
+        </w:rPr>
+        <w:t xml:space="preserve"> </w:t>
       </w:r>
       <w:r>
         <w:rPr>
@@ -264,7 +278,133 @@
           <w:noProof/>
           <w:lang w:eastAsia="ru-RU"/>
         </w:rPr>
-        <w:t xml:space="preserve"> (ориг)).</w:t>
+        <w:t xml:space="preserve"> (ориг)</w:t>
+      </w:r>
+      <w:r>
+        <w:rPr>
+          <w:bCs/>
+          <w:noProof/>
+          <w:lang w:eastAsia="ru-RU"/>
+        </w:rPr>
+        <w:t xml:space="preserve">, </w:t>
+      </w:r>
+      <w:r>
+        <w:rPr>
+          <w:bCs/>
+        </w:rPr>
+        <w:t>НИАБ 136-13-</w:t>
+      </w:r>
+      <w:r>
+        <w:rPr>
+          <w:bCs/>
+        </w:rPr>
+        <w:t>10</w:t>
+      </w:r>
+      <w:r>
+        <w:rPr>
+          <w:bCs/>
+        </w:rPr>
+        <w:t>60</w:t>
+      </w:r>
+      <w:r>
+        <w:rPr>
+          <w:bCs/>
+        </w:rPr>
+        <w:t>, л.</w:t>
+      </w:r>
+      <w:r>
+        <w:rPr>
+          <w:bCs/>
+        </w:rPr>
+        <w:t>28</w:t>
+      </w:r>
+      <w:r>
+        <w:rPr>
+          <w:bCs/>
+        </w:rPr>
+        <w:t>8об</w:t>
+      </w:r>
+      <w:r>
+        <w:rPr>
+          <w:bCs/>
+        </w:rPr>
+        <w:t xml:space="preserve">, </w:t>
+      </w:r>
+      <w:r>
+        <w:rPr>
+          <w:bCs/>
+          <w:noProof/>
+          <w:lang w:eastAsia="ru-RU"/>
+        </w:rPr>
+        <w:t>№</w:t>
+      </w:r>
+      <w:r>
+        <w:rPr>
+          <w:bCs/>
+          <w:noProof/>
+          <w:lang w:eastAsia="ru-RU"/>
+        </w:rPr>
+        <w:t>9</w:t>
+      </w:r>
+      <w:r>
+        <w:rPr>
+          <w:bCs/>
+        </w:rPr>
+        <w:t>/18</w:t>
+      </w:r>
+      <w:r>
+        <w:rPr>
+          <w:bCs/>
+        </w:rPr>
+        <w:t>28</w:t>
+      </w:r>
+      <w:r>
+        <w:rPr>
+          <w:bCs/>
+          <w:noProof/>
+          <w:lang w:eastAsia="ru-RU"/>
+        </w:rPr>
+        <w:t>-</w:t>
+      </w:r>
+      <w:r>
+        <w:rPr>
+          <w:bCs/>
+          <w:noProof/>
+          <w:lang w:eastAsia="ru-RU"/>
+        </w:rPr>
+        <w:t>б</w:t>
+      </w:r>
+      <w:r>
+        <w:rPr>
+          <w:bCs/>
+          <w:noProof/>
+          <w:lang w:eastAsia="ru-RU"/>
+        </w:rPr>
+        <w:t xml:space="preserve"> (</w:t>
+      </w:r>
+      <w:r>
+        <w:rPr>
+          <w:bCs/>
+          <w:noProof/>
+          <w:lang w:eastAsia="ru-RU"/>
+        </w:rPr>
+        <w:t>коп</w:t>
+      </w:r>
+      <w:r>
+        <w:rPr>
+          <w:bCs/>
+          <w:noProof/>
+          <w:lang w:eastAsia="ru-RU"/>
+        </w:rPr>
+        <w:t>)</w:t>
+      </w:r>
+      <w:r>
+        <w:rPr>
+          <w:bCs/>
+          <w:noProof/>
+          <w:lang w:eastAsia="ru-RU"/>
+        </w:rPr>
+        <w:t>).</w:t>
       </w:r>
     </w:p>
     <w:p>
@@ -564,18 +704,458 @@
         </w:rPr>
         <w:t xml:space="preserve"> Мария </w:t>
       </w:r>
+      <w:r>
+        <w:rPr>
+          <w:bCs/>
+        </w:rPr>
+        <w:t>Сапронова</w:t>
+      </w:r>
+      <w:r>
+        <w:rPr>
+          <w:bCs/>
+        </w:rPr>
+        <w:t xml:space="preserve">, деревня </w:t>
+      </w:r>
       <w:proofErr w:type="spellStart"/>
       <w:r>
         <w:rPr>
           <w:bCs/>
         </w:rPr>
-        <w:t>Пархвенова</w:t>
+        <w:t>Недаль</w:t>
       </w:r>
       <w:proofErr w:type="spellEnd"/>
       <w:r>
         <w:rPr>
           <w:bCs/>
         </w:rPr>
+        <w:t>.</w:t>
+      </w:r>
+    </w:p>
+    <w:p>
+      <w:pPr>
+        <w:rPr>
+          <w:bCs/>
+        </w:rPr>
+      </w:pPr>
+      <w:r>
+        <w:rPr>
+          <w:bCs/>
+          <w:color w:val="000000" w:themeColor="text1"/>
+          <w:lang w:val="pl-PL"/>
+        </w:rPr>
+        <w:t>Makowski</w:t>
+      </w:r>
+      <w:r>
+        <w:rPr>
+          <w:bCs/>
+          <w:color w:val="000000" w:themeColor="text1"/>
+        </w:rPr>
+        <w:t xml:space="preserve"> </w:t>
+      </w:r>
+      <w:r>
+        <w:rPr>
+          <w:bCs/>
+          <w:color w:val="000000" w:themeColor="text1"/>
+          <w:lang w:val="pl-PL"/>
+        </w:rPr>
+        <w:t>Wincenty</w:t>
+      </w:r>
+      <w:r>
+        <w:rPr>
+          <w:bCs/>
+        </w:rPr>
+        <w:t xml:space="preserve"> – свидетель.</w:t>
+      </w:r>
+    </w:p>
+    <w:p>
+      <w:pPr>
+        <w:rPr>
+          <w:bCs/>
+        </w:rPr>
+      </w:pPr>
+      <w:r>
+        <w:rPr>
+          <w:bCs/>
+          <w:color w:val="000000" w:themeColor="text1"/>
+          <w:lang w:val="pl-PL"/>
+        </w:rPr>
+        <w:t>Stralczonek</w:t>
+      </w:r>
+      <w:r>
+        <w:rPr>
+          <w:bCs/>
+          <w:color w:val="000000" w:themeColor="text1"/>
+        </w:rPr>
+        <w:t xml:space="preserve"> </w:t>
+      </w:r>
+      <w:r>
+        <w:rPr>
+          <w:bCs/>
+          <w:color w:val="000000" w:themeColor="text1"/>
+          <w:lang w:val="pl-PL"/>
+        </w:rPr>
+        <w:t>Ahrem</w:t>
+      </w:r>
+      <w:r>
+        <w:rPr>
+          <w:bCs/>
+        </w:rPr>
+        <w:t xml:space="preserve"> – свидетель.</w:t>
+      </w:r>
+    </w:p>
+    <w:p>
+      <w:pPr>
+        <w:rPr>
+          <w:bCs/>
+        </w:rPr>
+      </w:pPr>
+      <w:r>
+        <w:rPr>
+          <w:bCs/>
+          <w:lang w:val="pl-PL"/>
+        </w:rPr>
+        <w:t>Woyniewicz</w:t>
+      </w:r>
+      <w:r>
+        <w:rPr>
+          <w:bCs/>
+        </w:rPr>
+        <w:t xml:space="preserve"> </w:t>
+      </w:r>
+      <w:r>
+        <w:rPr>
+          <w:bCs/>
+          <w:lang w:val="pl-PL"/>
+        </w:rPr>
+        <w:t>Tomasz</w:t>
+      </w:r>
+      <w:r>
+        <w:rPr>
+          <w:bCs/>
+        </w:rPr>
+        <w:t xml:space="preserve"> – ксёндз.</w:t>
+      </w:r>
+    </w:p>
+    <w:p>
+      <w:pPr>
+        <w:rPr>
+          <w:b/>
+          <w:bCs/>
+        </w:rPr>
+      </w:pPr>
+    </w:p>
+    <w:p>
+      <w:pPr>
+        <w:rPr>
+          <w:bCs/>
+          <w:noProof/>
+          <w:lang w:eastAsia="ru-RU"/>
+        </w:rPr>
+      </w:pPr>
+      <w:r>
+        <w:rPr>
+          <w:b/>
+          <w:bCs/>
+          <w:noProof/>
+          <w:lang w:eastAsia="ru-RU"/>
+        </w:rPr>
+        <w:t>НИАБ 136-13-1060</w:t>
+      </w:r>
+      <w:r>
+        <w:rPr>
+          <w:b/>
+          <w:bCs/>
+          <w:noProof/>
+          <w:lang w:eastAsia="ru-RU"/>
+        </w:rPr>
+        <w:tab/>
+      </w:r>
+      <w:r>
+        <w:rPr>
+          <w:noProof/>
+          <w:lang w:eastAsia="ru-RU"/>
+        </w:rPr>
+        <w:t>Лист 288об.</w:t>
+      </w:r>
+      <w:r>
+        <w:rPr>
+          <w:b/>
+          <w:noProof/>
+          <w:lang w:eastAsia="ru-RU"/>
+        </w:rPr>
+        <w:t xml:space="preserve"> </w:t>
+      </w:r>
+      <w:r>
+        <w:rPr>
+          <w:b/>
+          <w:noProof/>
+          <w:lang w:eastAsia="ru-RU"/>
+        </w:rPr>
+        <w:t>Метрическая запись №9</w:t>
+      </w:r>
+      <w:r>
+        <w:rPr>
+          <w:b/>
+          <w:noProof/>
+          <w:lang w:eastAsia="ru-RU"/>
+        </w:rPr>
+        <w:t>/</w:t>
+      </w:r>
+      <w:r>
+        <w:rPr>
+          <w:b/>
+          <w:noProof/>
+          <w:lang w:eastAsia="ru-RU"/>
+        </w:rPr>
+        <w:t>1828-б (коп).</w:t>
+      </w:r>
+      <w:r>
+        <w:rPr>
+          <w:b/>
+          <w:noProof/>
+          <w:lang w:eastAsia="ru-RU"/>
+        </w:rPr>
+        <w:tab/>
+      </w:r>
+    </w:p>
+    <w:p>
+      <w:pPr>
+        <w:rPr>
+          <w:b/>
+          <w:noProof/>
+          <w:lang w:eastAsia="ru-RU"/>
+        </w:rPr>
+      </w:pPr>
+    </w:p>
+    <w:p>
+      <w:pPr>
+        <w:rPr>
+          <w:b/>
+          <w:noProof/>
+          <w:lang w:eastAsia="ru-RU"/>
+        </w:rPr>
+      </w:pPr>
+      <w:r>
+        <w:rPr>
+          <w:noProof/>
+        </w:rPr>
+        <w:drawing>
+          <wp:inline distT="0" distB="0" distL="0" distR="0" wp14:anchorId="03828989" wp14:editId="41E2FBC0">
+            <wp:extent cx="5940425" cy="1573530"/>
+            <wp:effectExtent l="0" t="0" r="3175" b="7620"/>
+            <wp:docPr id="19" name="Рисунок 19"/>
+            <wp:cNvGraphicFramePr>
+              <a:graphicFrameLocks xmlns:a="http://schemas.openxmlformats.org/drawingml/2006/main" noChangeAspect="1"/>
+            </wp:cNvGraphicFramePr>
+            <a:graphic xmlns:a="http://schemas.openxmlformats.org/drawingml/2006/main">
+              <a:graphicData uri="http://schemas.openxmlformats.org/drawingml/2006/picture">
+                <pic:pic xmlns:pic="http://schemas.openxmlformats.org/drawingml/2006/picture">
+                  <pic:nvPicPr>
+                    <pic:cNvPr id="1" name=""/>
+                    <pic:cNvPicPr/>
+                  </pic:nvPicPr>
+                  <pic:blipFill>
+                    <a:blip r:embed="rId5"/>
+                    <a:stretch>
+                      <a:fillRect/>
+                    </a:stretch>
+                  </pic:blipFill>
+                  <pic:spPr>
+                    <a:xfrm>
+                      <a:off x="0" y="0"/>
+                      <a:ext cx="5940425" cy="1573530"/>
+                    </a:xfrm>
+                    <a:prstGeom prst="rect">
+                      <a:avLst/>
+                    </a:prstGeom>
+                  </pic:spPr>
+                </pic:pic>
+              </a:graphicData>
+            </a:graphic>
+          </wp:inline>
+        </w:drawing>
+      </w:r>
+    </w:p>
+    <w:p>
+      <w:pPr>
+        <w:rPr>
+          <w:b/>
+          <w:noProof/>
+          <w:lang w:eastAsia="ru-RU"/>
+        </w:rPr>
+      </w:pPr>
+    </w:p>
+    <w:p>
+      <w:pPr>
+        <w:rPr>
+          <w:noProof/>
+          <w:lang w:eastAsia="ru-RU"/>
+        </w:rPr>
+      </w:pPr>
+      <w:r>
+        <w:rPr>
+          <w:noProof/>
+          <w:lang w:eastAsia="ru-RU"/>
+        </w:rPr>
+        <w:t>Осовская Покровская</w:t>
+      </w:r>
+      <w:r>
+        <w:rPr>
+          <w:noProof/>
+          <w:lang w:eastAsia="ru-RU"/>
+        </w:rPr>
+        <w:t xml:space="preserve"> церковь. 14 октября 1828 года. Метрическая запись о венчании.</w:t>
+      </w:r>
+    </w:p>
+    <w:p>
+      <w:pPr>
+        <w:rPr>
+          <w:b/>
+          <w:noProof/>
+          <w:lang w:eastAsia="ru-RU"/>
+        </w:rPr>
+      </w:pPr>
+    </w:p>
+    <w:p>
+      <w:pPr>
+        <w:rPr>
+          <w:bCs/>
+        </w:rPr>
+      </w:pPr>
+      <w:r>
+        <w:rPr>
+          <w:bCs/>
+          <w:color w:val="000000" w:themeColor="text1"/>
+          <w:lang w:val="pl-PL"/>
+        </w:rPr>
+        <w:t>Warawicz</w:t>
+      </w:r>
+      <w:r>
+        <w:rPr>
+          <w:bCs/>
+          <w:color w:val="000000" w:themeColor="text1"/>
+        </w:rPr>
+        <w:t xml:space="preserve"> </w:t>
+      </w:r>
+      <w:r>
+        <w:rPr>
+          <w:bCs/>
+          <w:color w:val="000000" w:themeColor="text1"/>
+          <w:lang w:val="pl-PL"/>
+        </w:rPr>
+        <w:t>Wincenty</w:t>
+      </w:r>
+      <w:r>
+        <w:rPr>
+          <w:bCs/>
+        </w:rPr>
+        <w:t xml:space="preserve"> – жених, парафии </w:t>
+      </w:r>
+      <w:proofErr w:type="spellStart"/>
+      <w:r>
+        <w:rPr>
+          <w:bCs/>
+        </w:rPr>
+        <w:t>Дедиловичского</w:t>
+      </w:r>
+      <w:proofErr w:type="spellEnd"/>
+      <w:r>
+        <w:rPr>
+          <w:bCs/>
+        </w:rPr>
+        <w:t xml:space="preserve"> костела, с деревни </w:t>
+      </w:r>
+      <w:proofErr w:type="spellStart"/>
+      <w:r>
+        <w:rPr>
+          <w:bCs/>
+        </w:rPr>
+        <w:t>Пядань</w:t>
+      </w:r>
+      <w:proofErr w:type="spellEnd"/>
+      <w:r>
+        <w:rPr>
+          <w:bCs/>
+        </w:rPr>
+        <w:t>.</w:t>
+      </w:r>
+    </w:p>
+    <w:p>
+      <w:pPr>
+        <w:rPr>
+          <w:bCs/>
+        </w:rPr>
+      </w:pPr>
+      <w:r>
+        <w:rPr>
+          <w:bCs/>
+          <w:lang w:val="pl-PL"/>
+        </w:rPr>
+        <w:t>Kazurowna</w:t>
+      </w:r>
+      <w:r>
+        <w:rPr>
+          <w:bCs/>
+        </w:rPr>
+        <w:t xml:space="preserve"> </w:t>
+      </w:r>
+      <w:r>
+        <w:rPr>
+          <w:bCs/>
+          <w:lang w:val="pl-PL"/>
+        </w:rPr>
+        <w:t>Maruta</w:t>
+      </w:r>
+      <w:r>
+        <w:rPr>
+          <w:bCs/>
+        </w:rPr>
+        <w:t xml:space="preserve"> – невеста, девка</w:t>
+      </w:r>
+      <w:r>
+        <w:rPr>
+          <w:bCs/>
+        </w:rPr>
+        <w:t xml:space="preserve">: </w:t>
+      </w:r>
+      <w:proofErr w:type="spellStart"/>
+      <w:r>
+        <w:rPr>
+          <w:bCs/>
+        </w:rPr>
+        <w:t>Кузура</w:t>
+      </w:r>
+      <w:proofErr w:type="spellEnd"/>
+      <w:r>
+        <w:rPr>
+          <w:bCs/>
+        </w:rPr>
+        <w:t xml:space="preserve"> </w:t>
+      </w:r>
+      <w:proofErr w:type="spellStart"/>
+      <w:r>
+        <w:rPr>
+          <w:bCs/>
+        </w:rPr>
+        <w:t>Марута</w:t>
+      </w:r>
+      <w:proofErr w:type="spellEnd"/>
+      <w:r>
+        <w:rPr>
+          <w:bCs/>
+        </w:rPr>
+        <w:t xml:space="preserve"> </w:t>
+      </w:r>
+      <w:r>
+        <w:rPr>
+          <w:bCs/>
+        </w:rPr>
+        <w:t>Сапронова</w:t>
+      </w:r>
+      <w:r>
+        <w:rPr>
+          <w:bCs/>
+        </w:rPr>
         <w:t xml:space="preserve">, деревня </w:t>
       </w:r>
       <w:proofErr w:type="spellStart"/>
@@ -656,7 +1236,7 @@
           <w:color w:val="000000" w:themeColor="text1"/>
           <w:lang w:val="pl-PL"/>
         </w:rPr>
-        <w:t>Ahrem</w:t>
+        <w:t>Achrem</w:t>
       </w:r>
       <w:r>
         <w:rPr>
